--- a/_GroupReport.docx
+++ b/_GroupReport.docx
@@ -1178,6 +1178,76 @@
     </w:p>
     <w:p>
       <w:pPr>
+        <w:spacing w:line="480" w:lineRule="auto"/>
+        <w:rPr>
+          <w:rFonts w:ascii="Times New Roman" w:hAnsi="Times New Roman" w:cs="Times New Roman"/>
+          <w:sz w:val="24"/>
+          <w:szCs w:val="24"/>
+        </w:rPr>
+      </w:pPr>
+    </w:p>
+    <w:p>
+      <w:r>
+        <w:t xml:space="preserve">CNN models have been the state-of-the-art models for image recognition since the </w:t>
+      </w:r>
+      <w:proofErr w:type="spellStart"/>
+      <w:r>
+        <w:t>Imagenet</w:t>
+      </w:r>
+      <w:proofErr w:type="spellEnd"/>
+      <w:r>
+        <w:t xml:space="preserve"> breakthrough (source). </w:t>
+      </w:r>
+    </w:p>
+    <w:p>
+      <w:r>
+        <w:rPr>
+          <w:highlight w:val="yellow"/>
+        </w:rPr>
+        <w:t>(The basic of CNN)</w:t>
+      </w:r>
+      <w:r>
+        <w:t xml:space="preserve"> image padding, convolution, </w:t>
+      </w:r>
+      <w:proofErr w:type="spellStart"/>
+      <w:proofErr w:type="gramStart"/>
+      <w:r>
+        <w:t>pooling,averaging</w:t>
+      </w:r>
+      <w:proofErr w:type="spellEnd"/>
+      <w:proofErr w:type="gramEnd"/>
+      <w:r>
+        <w:t xml:space="preserve"> etc. </w:t>
+      </w:r>
+    </w:p>
+    <w:p>
+      <w:r>
+        <w:t xml:space="preserve">In this project, we do not design the CNN layers, instead we have selected the CNN models from a list of established CNN architectures such as VGG16, …. </w:t>
+      </w:r>
+    </w:p>
+    <w:p>
+      <w:r>
+        <w:t xml:space="preserve">These architectures were among the state-of-the-art CNN architectures on predicting the ImageNet labels at their times. However, the best CNN architectures in terms of accuracy are often difficult to train due to large number of parameters to train. For example, VGG16 has an accuracy of … but parameters …. The information per parameters (information density) is very low. In this project, we are using the MobileNetV2, which have a very good accuracy versus number of parameters tradeoffs (source). This project attempts to examine the performance of MobileNetV2 on doing facial recognition instead of general image recognition. The accuracy and amount of time spent on training will also be recorded as a form of benchmark. </w:t>
+      </w:r>
+    </w:p>
+    <w:p/>
+    <w:p>
+      <w:r>
+        <w:t>(Talk about bottleneck in mobilenetv2)</w:t>
+      </w:r>
+    </w:p>
+    <w:p>
+      <w:pPr>
+        <w:spacing w:line="480" w:lineRule="auto"/>
+        <w:rPr>
+          <w:rFonts w:ascii="Times New Roman" w:hAnsi="Times New Roman" w:cs="Times New Roman"/>
+          <w:sz w:val="24"/>
+          <w:szCs w:val="24"/>
+        </w:rPr>
+      </w:pPr>
+    </w:p>
+    <w:p>
+      <w:pPr>
         <w:pStyle w:val="ListParagraph"/>
         <w:spacing w:line="480" w:lineRule="auto"/>
         <w:rPr>
@@ -1233,28 +1303,7 @@
     </w:p>
     <w:p>
       <w:pPr>
-        <w:pStyle w:val="ListParagraph"/>
-        <w:spacing w:line="480" w:lineRule="auto"/>
-        <w:rPr>
-          <w:rFonts w:ascii="Times New Roman" w:hAnsi="Times New Roman" w:cs="Times New Roman"/>
-          <w:sz w:val="24"/>
-          <w:szCs w:val="24"/>
-        </w:rPr>
-      </w:pPr>
-    </w:p>
-    <w:p>
-      <w:pPr>
-        <w:pStyle w:val="ListParagraph"/>
-        <w:spacing w:line="480" w:lineRule="auto"/>
-        <w:rPr>
-          <w:rFonts w:ascii="Times New Roman" w:hAnsi="Times New Roman" w:cs="Times New Roman"/>
-          <w:sz w:val="24"/>
-          <w:szCs w:val="24"/>
-        </w:rPr>
-      </w:pPr>
-    </w:p>
-    <w:p>
-      <w:pPr>
+        <w:spacing w:line="480" w:lineRule="auto"/>
         <w:rPr>
           <w:rFonts w:ascii="Times New Roman" w:hAnsi="Times New Roman" w:cs="Times New Roman"/>
           <w:sz w:val="24"/>
@@ -1273,6 +1322,7 @@
     <w:p>
       <w:pPr>
         <w:pStyle w:val="Heading1"/>
+        <w:spacing w:line="480" w:lineRule="auto"/>
       </w:pPr>
       <w:r>
         <w:lastRenderedPageBreak/>
@@ -1539,399 +1589,1369 @@
         </w:rPr>
         <w:t xml:space="preserve"> dataset </w:t>
       </w:r>
+      <w:r>
+        <w:rPr>
+          <w:rFonts w:ascii="Times New Roman" w:hAnsi="Times New Roman" w:cs="Times New Roman"/>
+          <w:sz w:val="24"/>
+          <w:szCs w:val="24"/>
+          <w:highlight w:val="yellow"/>
+        </w:rPr>
+        <w:t>(</w:t>
+      </w:r>
+      <w:r>
+        <w:rPr>
+          <w:rFonts w:ascii="Times New Roman" w:hAnsi="Times New Roman" w:cs="Times New Roman"/>
+          <w:sz w:val="24"/>
+          <w:szCs w:val="24"/>
+          <w:highlight w:val="yellow"/>
+        </w:rPr>
+        <w:t>https://susanqq.github.io/UTKFace/</w:t>
+      </w:r>
+      <w:r>
+        <w:rPr>
+          <w:rFonts w:ascii="Times New Roman" w:hAnsi="Times New Roman" w:cs="Times New Roman"/>
+          <w:sz w:val="24"/>
+          <w:szCs w:val="24"/>
+          <w:highlight w:val="yellow"/>
+        </w:rPr>
+        <w:t>)</w:t>
+      </w:r>
+      <w:r>
+        <w:rPr>
+          <w:rFonts w:ascii="Times New Roman" w:hAnsi="Times New Roman" w:cs="Times New Roman"/>
+          <w:sz w:val="24"/>
+          <w:szCs w:val="24"/>
+          <w:highlight w:val="yellow"/>
+        </w:rPr>
+        <w:t xml:space="preserve"> to</w:t>
+      </w:r>
+      <w:r>
+        <w:rPr>
+          <w:rFonts w:ascii="Times New Roman" w:hAnsi="Times New Roman" w:cs="Times New Roman"/>
+          <w:sz w:val="24"/>
+          <w:szCs w:val="24"/>
+        </w:rPr>
+        <w:t xml:space="preserve"> predict the gender of a person inside an image</w:t>
+      </w:r>
+      <w:r>
+        <w:rPr>
+          <w:rFonts w:ascii="Times New Roman" w:hAnsi="Times New Roman" w:cs="Times New Roman"/>
+          <w:sz w:val="24"/>
+          <w:szCs w:val="24"/>
+        </w:rPr>
+        <w:t>. Th</w:t>
+      </w:r>
+      <w:r>
+        <w:rPr>
+          <w:rFonts w:ascii="Times New Roman" w:hAnsi="Times New Roman" w:cs="Times New Roman"/>
+          <w:sz w:val="24"/>
+          <w:szCs w:val="24"/>
+        </w:rPr>
+        <w:t>is</w:t>
+      </w:r>
+      <w:r>
+        <w:rPr>
+          <w:rFonts w:ascii="Times New Roman" w:hAnsi="Times New Roman" w:cs="Times New Roman"/>
+          <w:sz w:val="24"/>
+          <w:szCs w:val="24"/>
+        </w:rPr>
+        <w:t xml:space="preserve"> dataset</w:t>
+      </w:r>
+      <w:r>
+        <w:rPr>
+          <w:rFonts w:ascii="Times New Roman" w:hAnsi="Times New Roman" w:cs="Times New Roman"/>
+          <w:sz w:val="24"/>
+          <w:szCs w:val="24"/>
+        </w:rPr>
+        <w:t xml:space="preserve"> is a large-scale face dataset containing 23,708 images, with each image labelled by age, gender and ethnicity.</w:t>
+      </w:r>
+    </w:p>
+    <w:p>
+      <w:pPr>
+        <w:spacing w:line="480" w:lineRule="auto"/>
+        <w:rPr>
+          <w:rFonts w:ascii="Times New Roman" w:hAnsi="Times New Roman" w:cs="Times New Roman"/>
+          <w:sz w:val="24"/>
+          <w:szCs w:val="24"/>
+        </w:rPr>
+      </w:pPr>
+      <w:r>
+        <w:rPr>
+          <w:rFonts w:ascii="Times New Roman" w:hAnsi="Times New Roman" w:cs="Times New Roman"/>
+          <w:sz w:val="24"/>
+          <w:szCs w:val="24"/>
+        </w:rPr>
+        <w:t xml:space="preserve">The third CNN model will be trained on the same </w:t>
+      </w:r>
+      <w:proofErr w:type="spellStart"/>
+      <w:r>
+        <w:rPr>
+          <w:rFonts w:ascii="Times New Roman" w:hAnsi="Times New Roman" w:cs="Times New Roman"/>
+          <w:sz w:val="24"/>
+          <w:szCs w:val="24"/>
+        </w:rPr>
+        <w:t>UTKFace</w:t>
+      </w:r>
+      <w:proofErr w:type="spellEnd"/>
+      <w:r>
+        <w:rPr>
+          <w:rFonts w:ascii="Times New Roman" w:hAnsi="Times New Roman" w:cs="Times New Roman"/>
+          <w:sz w:val="24"/>
+          <w:szCs w:val="24"/>
+        </w:rPr>
+        <w:t xml:space="preserve"> dataset to predict the age group of a person inside an image. The labelled age for each image will be categorized into 10 age groups, namely age of 1 to 3, 4 to 6, 7 to 12, 13 to 18, 19 to 25, 26 to 35, 36 to 45, 46 to 60, 61 to 75, and 75 and above.</w:t>
+      </w:r>
+      <w:r>
+        <w:rPr>
+          <w:rFonts w:ascii="Times New Roman" w:hAnsi="Times New Roman" w:cs="Times New Roman"/>
+          <w:sz w:val="24"/>
+          <w:szCs w:val="24"/>
+        </w:rPr>
+        <w:t xml:space="preserve"> </w:t>
+      </w:r>
+    </w:p>
+    <w:p>
+      <w:pPr>
+        <w:spacing w:line="480" w:lineRule="auto"/>
+        <w:rPr>
+          <w:rFonts w:ascii="Times New Roman" w:hAnsi="Times New Roman" w:cs="Times New Roman"/>
+          <w:sz w:val="24"/>
+          <w:szCs w:val="24"/>
+        </w:rPr>
+      </w:pPr>
+      <w:r>
+        <w:rPr>
+          <w:rFonts w:ascii="Times New Roman" w:hAnsi="Times New Roman" w:cs="Times New Roman"/>
+          <w:sz w:val="24"/>
+          <w:szCs w:val="24"/>
+        </w:rPr>
+        <w:t xml:space="preserve">Finally, all these 3 CNN models will be used to classify data unseen by the model during training. </w:t>
+      </w:r>
+      <w:r>
+        <w:rPr>
+          <w:rFonts w:ascii="Times New Roman" w:hAnsi="Times New Roman" w:cs="Times New Roman"/>
+          <w:sz w:val="24"/>
+          <w:szCs w:val="24"/>
+        </w:rPr>
+        <w:t>There will also be an attempt to use existing model to classify the identity of a person using images of classes or identities not known to the model via feature extractions on CNN layer and clustering technique, without re-training the model.</w:t>
+      </w:r>
+    </w:p>
+    <w:p>
+      <w:pPr>
+        <w:spacing w:line="480" w:lineRule="auto"/>
+        <w:rPr>
+          <w:rFonts w:ascii="Times New Roman" w:hAnsi="Times New Roman" w:cs="Times New Roman"/>
+          <w:sz w:val="24"/>
+          <w:szCs w:val="24"/>
+        </w:rPr>
+      </w:pPr>
+    </w:p>
+    <w:p>
+      <w:pPr>
+        <w:spacing w:line="480" w:lineRule="auto"/>
+        <w:rPr>
+          <w:rFonts w:ascii="Times New Roman" w:hAnsi="Times New Roman" w:cs="Times New Roman"/>
+          <w:sz w:val="24"/>
+          <w:szCs w:val="24"/>
+        </w:rPr>
+      </w:pPr>
+      <w:r>
+        <w:rPr>
+          <w:rFonts w:ascii="Times New Roman" w:hAnsi="Times New Roman" w:cs="Times New Roman"/>
+          <w:sz w:val="24"/>
+          <w:szCs w:val="24"/>
+        </w:rPr>
+        <w:lastRenderedPageBreak/>
+        <w:t xml:space="preserve"> </w:t>
+      </w:r>
+    </w:p>
+    <w:p>
+      <w:pPr>
+        <w:pStyle w:val="Heading1"/>
+        <w:spacing w:line="480" w:lineRule="auto"/>
+      </w:pPr>
+      <w:r>
+        <w:t xml:space="preserve">Scenario and Methodology </w:t>
+      </w:r>
+    </w:p>
+    <w:p>
+      <w:pPr>
+        <w:pStyle w:val="Heading2"/>
+        <w:spacing w:line="480" w:lineRule="auto"/>
+      </w:pPr>
+      <w:r>
+        <w:t>Dependencies</w:t>
+      </w:r>
+    </w:p>
+    <w:p>
+      <w:pPr>
+        <w:spacing w:line="480" w:lineRule="auto"/>
+      </w:pPr>
+      <w:r>
+        <w:t xml:space="preserve">This project is </w:t>
+      </w:r>
+      <w:proofErr w:type="gramStart"/>
+      <w:r>
+        <w:t>ran</w:t>
+      </w:r>
+      <w:proofErr w:type="gramEnd"/>
+      <w:r>
+        <w:t xml:space="preserve"> on the following software and dependencies:</w:t>
+      </w:r>
+    </w:p>
+    <w:p>
+      <w:pPr>
+        <w:pStyle w:val="ListParagraph"/>
+        <w:numPr>
+          <w:ilvl w:val="0"/>
+          <w:numId w:val="3"/>
+        </w:numPr>
+        <w:spacing w:line="480" w:lineRule="auto"/>
+      </w:pPr>
+      <w:r>
+        <w:t xml:space="preserve">Windows </w:t>
+      </w:r>
+    </w:p>
+    <w:p>
+      <w:pPr>
+        <w:pStyle w:val="ListParagraph"/>
+        <w:numPr>
+          <w:ilvl w:val="0"/>
+          <w:numId w:val="3"/>
+        </w:numPr>
+        <w:spacing w:line="480" w:lineRule="auto"/>
+      </w:pPr>
+      <w:r>
+        <w:rPr>
+          <w:highlight w:val="yellow"/>
+        </w:rPr>
+        <w:t>RStudio</w:t>
+      </w:r>
+      <w:r>
+        <w:t xml:space="preserve"> v?</w:t>
+      </w:r>
+    </w:p>
+    <w:p>
+      <w:pPr>
+        <w:pStyle w:val="ListParagraph"/>
+        <w:numPr>
+          <w:ilvl w:val="0"/>
+          <w:numId w:val="3"/>
+        </w:numPr>
+        <w:spacing w:line="480" w:lineRule="auto"/>
+      </w:pPr>
+      <w:r>
+        <w:rPr>
+          <w:highlight w:val="yellow"/>
+        </w:rPr>
+        <w:t>R base 3.5.</w:t>
+      </w:r>
+    </w:p>
+    <w:p>
+      <w:pPr>
+        <w:pStyle w:val="ListParagraph"/>
+        <w:numPr>
+          <w:ilvl w:val="0"/>
+          <w:numId w:val="3"/>
+        </w:numPr>
+        <w:spacing w:line="480" w:lineRule="auto"/>
+      </w:pPr>
+      <w:r>
+        <w:t>R packages:</w:t>
+      </w:r>
+    </w:p>
+    <w:p>
+      <w:pPr>
+        <w:pStyle w:val="ListParagraph"/>
+        <w:numPr>
+          <w:ilvl w:val="0"/>
+          <w:numId w:val="5"/>
+        </w:numPr>
+        <w:spacing w:line="480" w:lineRule="auto"/>
+      </w:pPr>
+      <w:proofErr w:type="spellStart"/>
+      <w:r>
+        <w:t>dplyr</w:t>
+      </w:r>
+      <w:proofErr w:type="spellEnd"/>
+    </w:p>
+    <w:p>
+      <w:pPr>
+        <w:pStyle w:val="ListParagraph"/>
+        <w:numPr>
+          <w:ilvl w:val="0"/>
+          <w:numId w:val="5"/>
+        </w:numPr>
+        <w:spacing w:line="480" w:lineRule="auto"/>
+      </w:pPr>
+      <w:r>
+        <w:t>As</w:t>
+      </w:r>
+    </w:p>
+    <w:p>
+      <w:pPr>
+        <w:pStyle w:val="ListParagraph"/>
+        <w:numPr>
+          <w:ilvl w:val="0"/>
+          <w:numId w:val="5"/>
+        </w:numPr>
+        <w:spacing w:line="480" w:lineRule="auto"/>
+      </w:pPr>
+      <w:r>
+        <w:t>As</w:t>
+      </w:r>
+    </w:p>
+    <w:p>
+      <w:pPr>
+        <w:pStyle w:val="ListParagraph"/>
+        <w:numPr>
+          <w:ilvl w:val="0"/>
+          <w:numId w:val="5"/>
+        </w:numPr>
+        <w:spacing w:line="480" w:lineRule="auto"/>
+      </w:pPr>
+      <w:proofErr w:type="spellStart"/>
+      <w:r>
+        <w:t>keras</w:t>
+      </w:r>
+      <w:proofErr w:type="spellEnd"/>
+    </w:p>
+    <w:p>
+      <w:pPr>
+        <w:pStyle w:val="ListParagraph"/>
+        <w:numPr>
+          <w:ilvl w:val="0"/>
+          <w:numId w:val="5"/>
+        </w:numPr>
+        <w:spacing w:line="480" w:lineRule="auto"/>
+      </w:pPr>
+    </w:p>
+    <w:p>
+      <w:pPr>
+        <w:pStyle w:val="ListParagraph"/>
+        <w:numPr>
+          <w:ilvl w:val="0"/>
+          <w:numId w:val="3"/>
+        </w:numPr>
+        <w:spacing w:line="480" w:lineRule="auto"/>
+      </w:pPr>
+      <w:r>
+        <w:t>Anaconda</w:t>
+      </w:r>
+      <w:r>
+        <w:tab/>
+      </w:r>
+    </w:p>
+    <w:p>
+      <w:pPr>
+        <w:spacing w:line="480" w:lineRule="auto"/>
+        <w:ind w:left="360"/>
+      </w:pPr>
+    </w:p>
+    <w:p>
+      <w:pPr>
+        <w:spacing w:line="480" w:lineRule="auto"/>
+      </w:pPr>
+      <w:r>
+        <w:t xml:space="preserve">This project is </w:t>
+      </w:r>
+      <w:proofErr w:type="gramStart"/>
+      <w:r>
+        <w:t>ran</w:t>
+      </w:r>
+      <w:proofErr w:type="gramEnd"/>
+      <w:r>
+        <w:t xml:space="preserve"> on the following hardware:</w:t>
+      </w:r>
+    </w:p>
+    <w:p>
+      <w:pPr>
+        <w:pStyle w:val="ListParagraph"/>
+        <w:numPr>
+          <w:ilvl w:val="0"/>
+          <w:numId w:val="6"/>
+        </w:numPr>
+        <w:spacing w:line="480" w:lineRule="auto"/>
+      </w:pPr>
+      <w:r>
+        <w:t>I5 7400</w:t>
+      </w:r>
+    </w:p>
+    <w:p>
+      <w:pPr>
+        <w:pStyle w:val="ListParagraph"/>
+        <w:numPr>
+          <w:ilvl w:val="0"/>
+          <w:numId w:val="6"/>
+        </w:numPr>
+        <w:spacing w:line="480" w:lineRule="auto"/>
+      </w:pPr>
+      <w:r>
+        <w:t>gtx1070</w:t>
+      </w:r>
+    </w:p>
+    <w:p>
+      <w:pPr>
+        <w:pStyle w:val="ListParagraph"/>
+        <w:numPr>
+          <w:ilvl w:val="0"/>
+          <w:numId w:val="6"/>
+        </w:numPr>
+        <w:spacing w:line="480" w:lineRule="auto"/>
+      </w:pPr>
+      <w:r>
+        <w:t>8gb ram</w:t>
+      </w:r>
+    </w:p>
+    <w:p>
+      <w:pPr>
+        <w:spacing w:line="480" w:lineRule="auto"/>
+        <w:ind w:left="360"/>
+      </w:pPr>
+    </w:p>
+    <w:p>
+      <w:pPr>
+        <w:spacing w:line="480" w:lineRule="auto"/>
+        <w:ind w:left="360"/>
+      </w:pPr>
+    </w:p>
+    <w:p>
+      <w:pPr>
+        <w:spacing w:line="480" w:lineRule="auto"/>
+        <w:rPr>
+          <w:highlight w:val="yellow"/>
+        </w:rPr>
+      </w:pPr>
+      <w:r>
+        <w:rPr>
+          <w:highlight w:val="yellow"/>
+        </w:rPr>
+        <w:lastRenderedPageBreak/>
+        <w:t xml:space="preserve">a) crop face using </w:t>
+      </w:r>
+      <w:proofErr w:type="spellStart"/>
+      <w:r>
+        <w:rPr>
+          <w:highlight w:val="yellow"/>
+        </w:rPr>
+        <w:t>opencv</w:t>
+      </w:r>
+      <w:proofErr w:type="spellEnd"/>
+      <w:r>
+        <w:rPr>
+          <w:highlight w:val="yellow"/>
+        </w:rPr>
+        <w:t xml:space="preserve"> (reticulate and python)</w:t>
+      </w:r>
+    </w:p>
+    <w:p>
+      <w:pPr>
+        <w:spacing w:line="480" w:lineRule="auto"/>
+        <w:rPr>
+          <w:highlight w:val="yellow"/>
+        </w:rPr>
+      </w:pPr>
+      <w:r>
+        <w:rPr>
+          <w:highlight w:val="yellow"/>
+        </w:rPr>
+        <w:t xml:space="preserve">b) pre-processing, filtering </w:t>
+      </w:r>
+      <w:proofErr w:type="spellStart"/>
+      <w:r>
+        <w:rPr>
+          <w:highlight w:val="yellow"/>
+        </w:rPr>
+        <w:t>etc</w:t>
+      </w:r>
+      <w:proofErr w:type="spellEnd"/>
+    </w:p>
+    <w:p>
+      <w:pPr>
+        <w:spacing w:line="480" w:lineRule="auto"/>
+        <w:rPr>
+          <w:highlight w:val="yellow"/>
+        </w:rPr>
+      </w:pPr>
+      <w:r>
+        <w:rPr>
+          <w:highlight w:val="yellow"/>
+        </w:rPr>
+        <w:t>flow image from directory (ram constraint)</w:t>
+      </w:r>
+    </w:p>
+    <w:p>
+      <w:pPr>
+        <w:spacing w:line="480" w:lineRule="auto"/>
+        <w:rPr>
+          <w:highlight w:val="yellow"/>
+        </w:rPr>
+      </w:pPr>
+      <w:r>
+        <w:rPr>
+          <w:highlight w:val="yellow"/>
+        </w:rPr>
+        <w:t>image augmentation</w:t>
+      </w:r>
+    </w:p>
+    <w:p>
+      <w:pPr>
+        <w:spacing w:line="480" w:lineRule="auto"/>
+        <w:rPr>
+          <w:highlight w:val="yellow"/>
+        </w:rPr>
+      </w:pPr>
+      <w:r>
+        <w:rPr>
+          <w:highlight w:val="yellow"/>
+        </w:rPr>
+        <w:t>mobilenetv2 (source: why use - efficient:)</w:t>
+      </w:r>
+    </w:p>
+    <w:p>
+      <w:pPr>
+        <w:spacing w:line="480" w:lineRule="auto"/>
+      </w:pPr>
+      <w:proofErr w:type="spellStart"/>
+      <w:r>
+        <w:rPr>
+          <w:highlight w:val="yellow"/>
+        </w:rPr>
+        <w:t>rmsprop</w:t>
+      </w:r>
+      <w:proofErr w:type="spellEnd"/>
+    </w:p>
+    <w:p>
+      <w:pPr>
+        <w:pStyle w:val="Heading2"/>
+        <w:spacing w:line="480" w:lineRule="auto"/>
+      </w:pPr>
+      <w:r>
+        <w:t xml:space="preserve">1. </w:t>
+      </w:r>
+      <w:r>
+        <w:t xml:space="preserve">Identity Prediction </w:t>
+      </w:r>
+    </w:p>
+    <w:p>
+      <w:pPr>
+        <w:pStyle w:val="Heading3"/>
+        <w:spacing w:line="480" w:lineRule="auto"/>
+      </w:pPr>
+      <w:r>
+        <w:t>Getting the Data</w:t>
+      </w:r>
+    </w:p>
+    <w:p>
+      <w:pPr>
+        <w:spacing w:line="480" w:lineRule="auto"/>
+      </w:pPr>
+      <w:r>
+        <w:t xml:space="preserve">Download </w:t>
+      </w:r>
+      <w:r>
+        <w:t xml:space="preserve">the </w:t>
+      </w:r>
+      <w:r>
+        <w:t>‘</w:t>
+      </w:r>
+      <w:proofErr w:type="spellStart"/>
+      <w:r>
+        <w:t>faces_data_new</w:t>
+      </w:r>
+      <w:proofErr w:type="spellEnd"/>
+      <w:r>
+        <w:t xml:space="preserve">’ </w:t>
+      </w:r>
+      <w:r>
+        <w:t xml:space="preserve">(FDN) </w:t>
+      </w:r>
+      <w:r>
+        <w:t xml:space="preserve">and </w:t>
+      </w:r>
+      <w:r>
+        <w:t xml:space="preserve">the ‘Labeled Faces in the Wild’ (LFW) at </w:t>
+      </w:r>
+      <w:hyperlink r:id="rId8" w:history="1">
+        <w:r>
+          <w:rPr>
+            <w:rStyle w:val="Hyperlink"/>
+          </w:rPr>
+          <w:t>https://www.kaggle.com/gasgallo/faces-data-new</w:t>
+        </w:r>
+      </w:hyperlink>
+      <w:r>
+        <w:t xml:space="preserve"> and </w:t>
+      </w:r>
+      <w:r>
+        <w:rPr>
+          <w:highlight w:val="yellow"/>
+        </w:rPr>
+        <w:t>link here</w:t>
+      </w:r>
+    </w:p>
+    <w:p>
+      <w:pPr>
+        <w:spacing w:line="480" w:lineRule="auto"/>
+      </w:pPr>
+      <w:r>
+        <w:t xml:space="preserve">For the LFW dataset, the deep funneled dataset is used over better data quality reason. The images went through a </w:t>
+      </w:r>
+      <w:r>
+        <w:rPr>
+          <w:highlight w:val="yellow"/>
+        </w:rPr>
+        <w:t xml:space="preserve">“deep funneled </w:t>
+      </w:r>
+      <w:proofErr w:type="spellStart"/>
+      <w:r>
+        <w:rPr>
+          <w:highlight w:val="yellow"/>
+        </w:rPr>
+        <w:t>algo</w:t>
+      </w:r>
+      <w:proofErr w:type="spellEnd"/>
+      <w:r>
+        <w:rPr>
+          <w:highlight w:val="yellow"/>
+        </w:rPr>
+        <w:t>, and is aligned”</w:t>
+      </w:r>
+      <w:r>
+        <w:t xml:space="preserve"> </w:t>
+      </w:r>
+    </w:p>
+    <w:p>
+      <w:pPr>
+        <w:pStyle w:val="Heading3"/>
+        <w:spacing w:line="480" w:lineRule="auto"/>
+      </w:pPr>
+      <w:r>
+        <w:t xml:space="preserve">Data Pre-processing </w:t>
+      </w:r>
+    </w:p>
+    <w:p>
+      <w:pPr>
+        <w:spacing w:line="480" w:lineRule="auto"/>
+        <w:rPr>
+          <w:rFonts w:ascii="Times New Roman" w:hAnsi="Times New Roman" w:cs="Times New Roman"/>
+          <w:sz w:val="24"/>
+          <w:szCs w:val="24"/>
+        </w:rPr>
+      </w:pPr>
+      <w:r>
+        <w:rPr>
+          <w:rFonts w:ascii="Times New Roman" w:hAnsi="Times New Roman" w:cs="Times New Roman"/>
+          <w:sz w:val="24"/>
+          <w:szCs w:val="24"/>
+        </w:rPr>
+        <w:t>The</w:t>
+      </w:r>
+      <w:r>
+        <w:rPr>
+          <w:rFonts w:ascii="Times New Roman" w:hAnsi="Times New Roman" w:cs="Times New Roman"/>
+          <w:sz w:val="24"/>
+          <w:szCs w:val="24"/>
+        </w:rPr>
+        <w:t xml:space="preserve"> LFW</w:t>
+      </w:r>
+      <w:r>
+        <w:rPr>
+          <w:rFonts w:ascii="Times New Roman" w:hAnsi="Times New Roman" w:cs="Times New Roman"/>
+          <w:sz w:val="24"/>
+          <w:szCs w:val="24"/>
+        </w:rPr>
+        <w:t xml:space="preserve"> dataset contains </w:t>
+      </w:r>
+      <w:r>
+        <w:rPr>
+          <w:rFonts w:ascii="Times New Roman" w:hAnsi="Times New Roman" w:cs="Times New Roman"/>
+          <w:sz w:val="24"/>
+          <w:szCs w:val="24"/>
+        </w:rPr>
+        <w:t>13,233 images of 5,749 people</w:t>
+      </w:r>
+      <w:r>
+        <w:rPr>
+          <w:rFonts w:ascii="Times New Roman" w:hAnsi="Times New Roman" w:cs="Times New Roman"/>
+          <w:sz w:val="24"/>
+          <w:szCs w:val="24"/>
+        </w:rPr>
+        <w:t xml:space="preserve"> or classes. However, </w:t>
+      </w:r>
+      <w:r>
+        <w:rPr>
+          <w:rFonts w:ascii="Times New Roman" w:hAnsi="Times New Roman" w:cs="Times New Roman"/>
+          <w:sz w:val="24"/>
+          <w:szCs w:val="24"/>
+        </w:rPr>
+        <w:t xml:space="preserve">most of the </w:t>
+      </w:r>
+      <w:r>
+        <w:rPr>
+          <w:rFonts w:ascii="Times New Roman" w:hAnsi="Times New Roman" w:cs="Times New Roman"/>
+          <w:sz w:val="24"/>
+          <w:szCs w:val="24"/>
+        </w:rPr>
+        <w:t>class</w:t>
+      </w:r>
+      <w:r>
+        <w:rPr>
+          <w:rFonts w:ascii="Times New Roman" w:hAnsi="Times New Roman" w:cs="Times New Roman"/>
+          <w:sz w:val="24"/>
+          <w:szCs w:val="24"/>
+        </w:rPr>
+        <w:t xml:space="preserve"> contain</w:t>
+      </w:r>
+      <w:r>
+        <w:rPr>
+          <w:rFonts w:ascii="Times New Roman" w:hAnsi="Times New Roman" w:cs="Times New Roman"/>
+          <w:sz w:val="24"/>
+          <w:szCs w:val="24"/>
+        </w:rPr>
+        <w:t>s</w:t>
+      </w:r>
+      <w:r>
+        <w:rPr>
+          <w:rFonts w:ascii="Times New Roman" w:hAnsi="Times New Roman" w:cs="Times New Roman"/>
+          <w:sz w:val="24"/>
+          <w:szCs w:val="24"/>
+        </w:rPr>
+        <w:t xml:space="preserve"> only 1 image. </w:t>
+      </w:r>
+      <w:r>
+        <w:rPr>
+          <w:rFonts w:ascii="Times New Roman" w:hAnsi="Times New Roman" w:cs="Times New Roman"/>
+          <w:sz w:val="24"/>
+          <w:szCs w:val="24"/>
+        </w:rPr>
+        <w:t xml:space="preserve">Having more images per class allow the model to generalize better on extracting the features of a specific person. </w:t>
+      </w:r>
+    </w:p>
+    <w:p>
+      <w:pPr>
+        <w:spacing w:line="480" w:lineRule="auto"/>
+        <w:rPr>
+          <w:rFonts w:ascii="Times New Roman" w:hAnsi="Times New Roman" w:cs="Times New Roman"/>
+          <w:sz w:val="24"/>
+          <w:szCs w:val="24"/>
+        </w:rPr>
+      </w:pPr>
+      <w:r>
+        <w:rPr>
+          <w:rFonts w:ascii="Times New Roman" w:hAnsi="Times New Roman" w:cs="Times New Roman"/>
+          <w:sz w:val="24"/>
+          <w:szCs w:val="24"/>
+        </w:rPr>
+        <w:t xml:space="preserve">The LFW Dataset </w:t>
+      </w:r>
+      <w:r>
+        <w:rPr>
+          <w:rFonts w:ascii="Times New Roman" w:hAnsi="Times New Roman" w:cs="Times New Roman"/>
+          <w:sz w:val="24"/>
+          <w:szCs w:val="24"/>
+        </w:rPr>
+        <w:t>was</w:t>
+      </w:r>
+      <w:r>
+        <w:rPr>
+          <w:rFonts w:ascii="Times New Roman" w:hAnsi="Times New Roman" w:cs="Times New Roman"/>
+          <w:sz w:val="24"/>
+          <w:szCs w:val="24"/>
+        </w:rPr>
+        <w:t xml:space="preserve"> filtered such that there are at least 15 images per class</w:t>
+      </w:r>
+      <w:r>
+        <w:rPr>
+          <w:rFonts w:ascii="Times New Roman" w:hAnsi="Times New Roman" w:cs="Times New Roman"/>
+          <w:sz w:val="24"/>
+          <w:szCs w:val="24"/>
+        </w:rPr>
+        <w:t xml:space="preserve">. Images were copied to separate folders, where each folder represents each class. </w:t>
+      </w:r>
+      <w:r>
+        <w:rPr>
+          <w:rFonts w:ascii="Times New Roman" w:hAnsi="Times New Roman" w:cs="Times New Roman"/>
+          <w:sz w:val="24"/>
+          <w:szCs w:val="24"/>
+        </w:rPr>
+        <w:t xml:space="preserve">All filtered images were </w:t>
+      </w:r>
+      <w:r>
+        <w:rPr>
+          <w:rFonts w:ascii="Times New Roman" w:hAnsi="Times New Roman" w:cs="Times New Roman"/>
+          <w:sz w:val="24"/>
+          <w:szCs w:val="24"/>
+        </w:rPr>
+        <w:t>cropped</w:t>
+      </w:r>
+      <w:r>
+        <w:rPr>
+          <w:rFonts w:ascii="Times New Roman" w:hAnsi="Times New Roman" w:cs="Times New Roman"/>
+          <w:sz w:val="24"/>
+          <w:szCs w:val="24"/>
+        </w:rPr>
+        <w:t xml:space="preserve"> to include only the face using OpenCV </w:t>
+      </w:r>
+      <w:proofErr w:type="spellStart"/>
+      <w:r>
+        <w:rPr>
+          <w:rFonts w:ascii="Times New Roman" w:hAnsi="Times New Roman" w:cs="Times New Roman"/>
+          <w:sz w:val="24"/>
+          <w:szCs w:val="24"/>
+        </w:rPr>
+        <w:t>Haar</w:t>
+      </w:r>
+      <w:proofErr w:type="spellEnd"/>
+      <w:r>
+        <w:rPr>
+          <w:rFonts w:ascii="Times New Roman" w:hAnsi="Times New Roman" w:cs="Times New Roman"/>
+          <w:sz w:val="24"/>
+          <w:szCs w:val="24"/>
+        </w:rPr>
+        <w:t xml:space="preserve"> Cascade face detection algorithm. </w:t>
+      </w:r>
+      <w:r>
+        <w:rPr>
+          <w:rFonts w:ascii="Times New Roman" w:hAnsi="Times New Roman" w:cs="Times New Roman"/>
+          <w:sz w:val="24"/>
+          <w:szCs w:val="24"/>
+        </w:rPr>
+        <w:t xml:space="preserve">Then, for each class, 10% of the images were extracted as an unseen test dataset. </w:t>
+      </w:r>
+    </w:p>
+    <w:p>
+      <w:pPr>
+        <w:spacing w:line="480" w:lineRule="auto"/>
+        <w:rPr>
+          <w:rFonts w:ascii="Times New Roman" w:hAnsi="Times New Roman" w:cs="Times New Roman"/>
+          <w:sz w:val="24"/>
+          <w:szCs w:val="24"/>
+        </w:rPr>
+      </w:pPr>
+      <w:r>
+        <w:rPr>
+          <w:rFonts w:ascii="Times New Roman" w:hAnsi="Times New Roman" w:cs="Times New Roman"/>
+          <w:sz w:val="24"/>
+          <w:szCs w:val="24"/>
+        </w:rPr>
+        <w:lastRenderedPageBreak/>
+        <w:t xml:space="preserve">Similarly, the </w:t>
+      </w:r>
+      <w:r>
+        <w:rPr>
+          <w:rFonts w:ascii="Times New Roman" w:hAnsi="Times New Roman" w:cs="Times New Roman"/>
+          <w:sz w:val="24"/>
+          <w:szCs w:val="24"/>
+        </w:rPr>
+        <w:t>FDN</w:t>
+      </w:r>
+      <w:r>
+        <w:rPr>
+          <w:rFonts w:ascii="Times New Roman" w:hAnsi="Times New Roman" w:cs="Times New Roman"/>
+          <w:sz w:val="24"/>
+          <w:szCs w:val="24"/>
+        </w:rPr>
+        <w:t xml:space="preserve"> dataset was cropped and split into train and test dataset. All classes were included since most classes have at least 10 images.</w:t>
+      </w:r>
+      <w:r>
+        <w:rPr>
+          <w:rFonts w:ascii="Times New Roman" w:hAnsi="Times New Roman" w:cs="Times New Roman"/>
+          <w:sz w:val="24"/>
+          <w:szCs w:val="24"/>
+        </w:rPr>
+        <w:t xml:space="preserve"> (</w:t>
+      </w:r>
+      <w:proofErr w:type="spellStart"/>
+      <w:r>
+        <w:rPr>
+          <w:rFonts w:ascii="Times New Roman" w:hAnsi="Times New Roman" w:cs="Times New Roman"/>
+          <w:sz w:val="24"/>
+          <w:szCs w:val="24"/>
+        </w:rPr>
+        <w:t>PreProcess_Data_faces_data_new</w:t>
+      </w:r>
+      <w:proofErr w:type="spellEnd"/>
+      <w:r>
+        <w:rPr>
+          <w:rFonts w:ascii="Times New Roman" w:hAnsi="Times New Roman" w:cs="Times New Roman"/>
+          <w:sz w:val="24"/>
+          <w:szCs w:val="24"/>
+        </w:rPr>
+        <w:t>)</w:t>
+      </w:r>
+    </w:p>
+    <w:p>
+      <w:pPr>
+        <w:spacing w:line="480" w:lineRule="auto"/>
+        <w:rPr>
+          <w:rFonts w:ascii="Times New Roman" w:hAnsi="Times New Roman" w:cs="Times New Roman"/>
+          <w:sz w:val="24"/>
+          <w:szCs w:val="24"/>
+        </w:rPr>
+      </w:pPr>
+      <w:r>
+        <w:rPr>
+          <w:rFonts w:ascii="Times New Roman" w:hAnsi="Times New Roman" w:cs="Times New Roman"/>
+          <w:sz w:val="24"/>
+          <w:szCs w:val="24"/>
+        </w:rPr>
+        <w:t xml:space="preserve">(Appendix on running script </w:t>
+      </w:r>
+      <w:proofErr w:type="spellStart"/>
+      <w:r>
+        <w:rPr>
+          <w:rFonts w:ascii="Times New Roman" w:hAnsi="Times New Roman" w:cs="Times New Roman"/>
+          <w:sz w:val="24"/>
+          <w:szCs w:val="24"/>
+        </w:rPr>
+        <w:t>Preprocess_Data_LFW.R</w:t>
+      </w:r>
+      <w:proofErr w:type="spellEnd"/>
+      <w:r>
+        <w:rPr>
+          <w:rFonts w:ascii="Times New Roman" w:hAnsi="Times New Roman" w:cs="Times New Roman"/>
+          <w:sz w:val="24"/>
+          <w:szCs w:val="24"/>
+        </w:rPr>
+        <w:t>)</w:t>
+      </w:r>
+    </w:p>
+    <w:p>
+      <w:pPr>
+        <w:spacing w:line="480" w:lineRule="auto"/>
+        <w:rPr>
+          <w:rFonts w:ascii="Times New Roman" w:hAnsi="Times New Roman" w:cs="Times New Roman"/>
+          <w:sz w:val="24"/>
+          <w:szCs w:val="24"/>
+        </w:rPr>
+      </w:pPr>
+    </w:p>
+    <w:p>
+      <w:pPr>
+        <w:spacing w:line="480" w:lineRule="auto"/>
+        <w:rPr>
+          <w:rFonts w:ascii="Times New Roman" w:hAnsi="Times New Roman" w:cs="Times New Roman"/>
+          <w:sz w:val="24"/>
+          <w:szCs w:val="24"/>
+        </w:rPr>
+      </w:pPr>
+      <w:r>
+        <w:rPr>
+          <w:rFonts w:ascii="Times New Roman" w:hAnsi="Times New Roman" w:cs="Times New Roman"/>
+          <w:sz w:val="24"/>
+          <w:szCs w:val="24"/>
+        </w:rPr>
+        <w:t xml:space="preserve">Both datasets were combined as a bigger dataset with </w:t>
+      </w:r>
+      <w:r>
+        <w:rPr>
+          <w:rFonts w:ascii="Times New Roman" w:hAnsi="Times New Roman" w:cs="Times New Roman"/>
+          <w:sz w:val="24"/>
+          <w:szCs w:val="24"/>
+          <w:highlight w:val="yellow"/>
+        </w:rPr>
+        <w:t>K images and N classes.</w:t>
+      </w:r>
+    </w:p>
+    <w:p>
+      <w:pPr>
+        <w:pStyle w:val="Heading3"/>
+      </w:pPr>
+      <w:r>
+        <w:t>Data Loading and Image Augmentation</w:t>
+      </w:r>
+    </w:p>
+    <w:p>
+      <w:r>
+        <w:t xml:space="preserve">For scalability purposes, data were not loaded into RAM at the beginning. Instead, using </w:t>
+      </w:r>
+      <w:proofErr w:type="spellStart"/>
+      <w:r>
+        <w:t>Keras</w:t>
+      </w:r>
+      <w:proofErr w:type="spellEnd"/>
+      <w:r>
+        <w:t xml:space="preserve"> built-in functionalities, images can be loaded and trained by batches by specifying the directory of the training dataset.</w:t>
+      </w:r>
+      <w:r>
+        <w:t xml:space="preserve"> </w:t>
+      </w:r>
+    </w:p>
+    <w:p>
+      <w:r>
+        <w:t>Images loaded were passed through an image augmentation function which randomly rotates the image by up to 45 degrees, shifts the image vertically or horizontally, or does a horizontal flip of the image.</w:t>
+      </w:r>
+      <w:r>
+        <w:t xml:space="preserve"> </w:t>
+      </w:r>
+    </w:p>
+    <w:p>
+      <w:r>
+        <w:rPr>
+          <w:highlight w:val="yellow"/>
+        </w:rPr>
+        <w:t xml:space="preserve">(Examples of </w:t>
+      </w:r>
+      <w:r>
+        <w:rPr>
+          <w:highlight w:val="yellow"/>
+        </w:rPr>
+        <w:t>image</w:t>
+      </w:r>
+      <w:r>
+        <w:rPr>
+          <w:highlight w:val="yellow"/>
+        </w:rPr>
+        <w:t xml:space="preserve"> augmentation)</w:t>
+      </w:r>
+    </w:p>
+    <w:p>
+      <w:r>
+        <w:t xml:space="preserve">Image augmentation is important as an augmented image has the same label. Whether the face was rotated, shifted or flipped, the augmented face still belongs to the same person. Therefore, image augmentation allows the model to generalize and extract important features of the face instead of being overfitted to features that are irrelevant in predicting the identity of a person, such as light intensity of the image, </w:t>
+      </w:r>
+      <w:r>
+        <w:t>specific pose of the face (e.g. Person A having a lot of images with the head tilted to the left, or exhibit a particular facial expression) or background of the image etc.</w:t>
+      </w:r>
+      <w:r>
+        <w:t xml:space="preserve"> Besides, by doing image augmentation, the same image could go through infinitely many augmentation configurations. This significantly increase the amount of data we have and improve the accuracy of the model.</w:t>
+      </w:r>
+      <w:r>
+        <w:t xml:space="preserve"> </w:t>
+      </w:r>
+    </w:p>
+    <w:p>
+      <w:r>
+        <w:t xml:space="preserve">The output of an augmented image is a three-dimensional 150 by 150 by 3 (150, 150, 3) vector. The first dimension is the width, the second dimension is the height and the third dimension </w:t>
+      </w:r>
+      <w:proofErr w:type="gramStart"/>
+      <w:r>
+        <w:t>is</w:t>
+      </w:r>
+      <w:proofErr w:type="gramEnd"/>
+      <w:r>
+        <w:t xml:space="preserve"> the channels of the image.</w:t>
+      </w:r>
+    </w:p>
+    <w:p>
+      <w:r>
+        <w:t>Model Training</w:t>
+      </w:r>
+    </w:p>
+    <w:p>
+      <w:r>
+        <w:t>The</w:t>
+      </w:r>
+      <w:r>
+        <w:t xml:space="preserve"> augmented images in the form of (150, 150, 3) vectors were</w:t>
+      </w:r>
+      <w:r>
+        <w:t xml:space="preserve"> passed to the CNN model in batches of 32.</w:t>
+      </w:r>
+      <w:r>
+        <w:t xml:space="preserve"> The weights or parameters of the CNN models were randomly initialized by default. </w:t>
+      </w:r>
+      <w:r>
+        <w:t>The input</w:t>
+      </w:r>
+      <w:r>
+        <w:t xml:space="preserve"> passed through the </w:t>
+      </w:r>
+      <w:r>
+        <w:t xml:space="preserve">CNN </w:t>
+      </w:r>
+      <w:r>
+        <w:t>layers</w:t>
+      </w:r>
+      <w:r>
+        <w:t>.</w:t>
+      </w:r>
+    </w:p>
+    <w:p>
+      <w:r>
+        <w:t xml:space="preserve">The final layer of the MobileNetV2 CNN model is removed and replaced with </w:t>
+      </w:r>
+      <w:r>
+        <w:t>4</w:t>
+      </w:r>
+      <w:r>
+        <w:t xml:space="preserve"> layers, </w:t>
+      </w:r>
+      <w:r>
+        <w:rPr>
+          <w:highlight w:val="yellow"/>
+        </w:rPr>
+        <w:t>2d global average pooling</w:t>
+      </w:r>
+      <w:r>
+        <w:t xml:space="preserve">, </w:t>
+      </w:r>
+      <w:r>
+        <w:t xml:space="preserve">namely a fully connected 128 neurons layer with activation function </w:t>
+      </w:r>
+      <w:proofErr w:type="spellStart"/>
+      <w:r>
+        <w:t>ReLu</w:t>
+      </w:r>
+      <w:proofErr w:type="spellEnd"/>
+      <w:r>
+        <w:t xml:space="preserve">, follows by a fully connected 256 neurons layer with activation function </w:t>
+      </w:r>
+      <w:proofErr w:type="spellStart"/>
+      <w:r>
+        <w:t>ReLu</w:t>
+      </w:r>
+      <w:proofErr w:type="spellEnd"/>
+      <w:r>
+        <w:t xml:space="preserve"> and an output layer </w:t>
+      </w:r>
+      <w:r>
+        <w:rPr>
+          <w:highlight w:val="yellow"/>
+        </w:rPr>
+        <w:t>of X n</w:t>
+      </w:r>
+      <w:r>
+        <w:t xml:space="preserve">eurons with activation function </w:t>
+      </w:r>
+      <w:proofErr w:type="spellStart"/>
+      <w:r>
+        <w:t>softmax</w:t>
+      </w:r>
+      <w:proofErr w:type="spellEnd"/>
+      <w:r>
+        <w:t>.</w:t>
+      </w:r>
+    </w:p>
+    <w:p>
+      <w:r>
+        <w:lastRenderedPageBreak/>
+        <w:t xml:space="preserve">The purpose of </w:t>
+      </w:r>
+      <w:r>
+        <w:rPr>
+          <w:highlight w:val="yellow"/>
+        </w:rPr>
+        <w:t>the 2d global average pooling layer</w:t>
+      </w:r>
+      <w:r>
+        <w:t xml:space="preserve"> is to condense the output of the 156</w:t>
+      </w:r>
+      <w:r>
+        <w:rPr>
+          <w:vertAlign w:val="superscript"/>
+        </w:rPr>
+        <w:t>th</w:t>
+      </w:r>
+      <w:r>
+        <w:t xml:space="preserve"> layer of the MobileNetV2 CNN model to </w:t>
+      </w:r>
+      <w:r>
+        <w:rPr>
+          <w:highlight w:val="yellow"/>
+        </w:rPr>
+        <w:t>a 1d vector.</w:t>
+      </w:r>
+      <w:r>
+        <w:t xml:space="preserve"> </w:t>
+      </w:r>
+      <w:r>
+        <w:t xml:space="preserve">The added two dense layers act as the final feature extraction layers before predicting the </w:t>
+      </w:r>
+      <w:r>
+        <w:t>classes of an image using the output layer</w:t>
+      </w:r>
+      <w:r>
+        <w:t xml:space="preserve"> with </w:t>
+      </w:r>
+      <w:proofErr w:type="spellStart"/>
+      <w:r>
+        <w:t>softmax</w:t>
+      </w:r>
+      <w:proofErr w:type="spellEnd"/>
+      <w:r>
+        <w:t xml:space="preserve"> activation function</w:t>
+      </w:r>
+      <w:r>
+        <w:t>.</w:t>
+      </w:r>
+    </w:p>
+    <w:p>
+      <w:pPr>
+        <w:spacing w:line="480" w:lineRule="auto"/>
+      </w:pPr>
+      <w:r>
+        <w:t xml:space="preserve">Since, this is a classification problem </w:t>
+      </w:r>
+      <w:r>
+        <w:rPr>
+          <w:highlight w:val="yellow"/>
+        </w:rPr>
+        <w:t>with N classes</w:t>
+      </w:r>
+      <w:r>
+        <w:t>, the loss in this case is set to categorical cross entropy. The formula fo</w:t>
+      </w:r>
+      <w:r>
+        <w:t>s</w:t>
+      </w:r>
       <w:bookmarkStart w:id="0" w:name="_GoBack"/>
       <w:bookmarkEnd w:id="0"/>
       <w:r>
-        <w:rPr>
-          <w:rFonts w:ascii="Times New Roman" w:hAnsi="Times New Roman" w:cs="Times New Roman"/>
-          <w:sz w:val="24"/>
-          <w:szCs w:val="24"/>
+        <w:t>r categorical cross-entropy is:</w:t>
+      </w:r>
+    </w:p>
+    <w:p>
+      <w:pPr>
+        <w:spacing w:line="480" w:lineRule="auto"/>
+      </w:pPr>
+      <w:r>
+        <w:tab/>
+      </w:r>
+      <w:r>
+        <w:rPr>
           <w:highlight w:val="yellow"/>
         </w:rPr>
-        <w:t>(</w:t>
-      </w:r>
-      <w:r>
-        <w:rPr>
-          <w:rFonts w:ascii="Times New Roman" w:hAnsi="Times New Roman" w:cs="Times New Roman"/>
-          <w:sz w:val="24"/>
-          <w:szCs w:val="24"/>
-          <w:highlight w:val="yellow"/>
-        </w:rPr>
-        <w:t>https://susanqq.github.io/UTKFace/</w:t>
-      </w:r>
-      <w:r>
-        <w:rPr>
-          <w:rFonts w:ascii="Times New Roman" w:hAnsi="Times New Roman" w:cs="Times New Roman"/>
-          <w:sz w:val="24"/>
-          <w:szCs w:val="24"/>
-          <w:highlight w:val="yellow"/>
-        </w:rPr>
-        <w:t>)</w:t>
-      </w:r>
-      <w:r>
-        <w:rPr>
-          <w:rFonts w:ascii="Times New Roman" w:hAnsi="Times New Roman" w:cs="Times New Roman"/>
-          <w:sz w:val="24"/>
-          <w:szCs w:val="24"/>
-          <w:highlight w:val="yellow"/>
-        </w:rPr>
-        <w:t xml:space="preserve"> to</w:t>
-      </w:r>
-      <w:r>
-        <w:rPr>
-          <w:rFonts w:ascii="Times New Roman" w:hAnsi="Times New Roman" w:cs="Times New Roman"/>
-          <w:sz w:val="24"/>
-          <w:szCs w:val="24"/>
-        </w:rPr>
-        <w:t xml:space="preserve"> predict the gender of a person inside an image</w:t>
-      </w:r>
-      <w:r>
-        <w:rPr>
-          <w:rFonts w:ascii="Times New Roman" w:hAnsi="Times New Roman" w:cs="Times New Roman"/>
-          <w:sz w:val="24"/>
-          <w:szCs w:val="24"/>
-        </w:rPr>
-        <w:t>. Th</w:t>
-      </w:r>
-      <w:r>
-        <w:rPr>
-          <w:rFonts w:ascii="Times New Roman" w:hAnsi="Times New Roman" w:cs="Times New Roman"/>
-          <w:sz w:val="24"/>
-          <w:szCs w:val="24"/>
-        </w:rPr>
-        <w:t>is</w:t>
-      </w:r>
-      <w:r>
-        <w:rPr>
-          <w:rFonts w:ascii="Times New Roman" w:hAnsi="Times New Roman" w:cs="Times New Roman"/>
-          <w:sz w:val="24"/>
-          <w:szCs w:val="24"/>
-        </w:rPr>
-        <w:t xml:space="preserve"> dataset</w:t>
-      </w:r>
-      <w:r>
-        <w:rPr>
-          <w:rFonts w:ascii="Times New Roman" w:hAnsi="Times New Roman" w:cs="Times New Roman"/>
-          <w:sz w:val="24"/>
-          <w:szCs w:val="24"/>
-        </w:rPr>
-        <w:t xml:space="preserve"> is a large-scale face dataset containing 23,708 images, with each image labelled by age, gender and ethnicity.</w:t>
-      </w:r>
-    </w:p>
-    <w:p>
-      <w:pPr>
-        <w:spacing w:line="480" w:lineRule="auto"/>
-        <w:rPr>
-          <w:rFonts w:ascii="Times New Roman" w:hAnsi="Times New Roman" w:cs="Times New Roman"/>
-          <w:sz w:val="24"/>
-          <w:szCs w:val="24"/>
-        </w:rPr>
-      </w:pPr>
-      <w:r>
-        <w:rPr>
-          <w:rFonts w:ascii="Times New Roman" w:hAnsi="Times New Roman" w:cs="Times New Roman"/>
-          <w:sz w:val="24"/>
-          <w:szCs w:val="24"/>
-        </w:rPr>
-        <w:t xml:space="preserve">The third CNN model will be trained on the same </w:t>
-      </w:r>
-      <w:proofErr w:type="spellStart"/>
-      <w:r>
-        <w:rPr>
-          <w:rFonts w:ascii="Times New Roman" w:hAnsi="Times New Roman" w:cs="Times New Roman"/>
-          <w:sz w:val="24"/>
-          <w:szCs w:val="24"/>
-        </w:rPr>
-        <w:t>UTKFace</w:t>
-      </w:r>
-      <w:proofErr w:type="spellEnd"/>
-      <w:r>
-        <w:rPr>
-          <w:rFonts w:ascii="Times New Roman" w:hAnsi="Times New Roman" w:cs="Times New Roman"/>
-          <w:sz w:val="24"/>
-          <w:szCs w:val="24"/>
-        </w:rPr>
-        <w:t xml:space="preserve"> dataset to predict the age group of a person inside an image. The labelled age for each image will be categorized into 10 age groups, namely age of 1 to 3, 4 to 6, 7 to 12, 13 to 18, 19 to 25, 26 to 35, 36 to 45, 46 to 60, 61 to 75, and 75 and above.</w:t>
-      </w:r>
-      <w:r>
-        <w:rPr>
-          <w:rFonts w:ascii="Times New Roman" w:hAnsi="Times New Roman" w:cs="Times New Roman"/>
-          <w:sz w:val="24"/>
-          <w:szCs w:val="24"/>
-        </w:rPr>
-        <w:t xml:space="preserve"> </w:t>
-      </w:r>
-    </w:p>
-    <w:p>
-      <w:pPr>
-        <w:spacing w:line="480" w:lineRule="auto"/>
-        <w:rPr>
-          <w:rFonts w:ascii="Times New Roman" w:hAnsi="Times New Roman" w:cs="Times New Roman"/>
-          <w:sz w:val="24"/>
-          <w:szCs w:val="24"/>
-        </w:rPr>
-      </w:pPr>
-      <w:r>
-        <w:rPr>
-          <w:rFonts w:ascii="Times New Roman" w:hAnsi="Times New Roman" w:cs="Times New Roman"/>
-          <w:sz w:val="24"/>
-          <w:szCs w:val="24"/>
-        </w:rPr>
-        <w:t xml:space="preserve">Finally, all these 3 CNN models will be used to classify data unseen by the model during training. </w:t>
-      </w:r>
-      <w:r>
-        <w:rPr>
-          <w:rFonts w:ascii="Times New Roman" w:hAnsi="Times New Roman" w:cs="Times New Roman"/>
-          <w:sz w:val="24"/>
-          <w:szCs w:val="24"/>
-        </w:rPr>
-        <w:t>There will also be an attempt to use existing model to classify the identity of a person using images of classes or identities not known to the model via feature extractions on CNN layer and clustering technique, without re-training the model.</w:t>
-      </w:r>
-    </w:p>
-    <w:p>
-      <w:pPr>
-        <w:spacing w:line="480" w:lineRule="auto"/>
-        <w:rPr>
-          <w:rFonts w:ascii="Times New Roman" w:hAnsi="Times New Roman" w:cs="Times New Roman"/>
-          <w:sz w:val="24"/>
-          <w:szCs w:val="24"/>
-        </w:rPr>
-      </w:pPr>
-    </w:p>
-    <w:p>
-      <w:pPr>
-        <w:spacing w:line="480" w:lineRule="auto"/>
-        <w:rPr>
-          <w:rFonts w:ascii="Times New Roman" w:hAnsi="Times New Roman" w:cs="Times New Roman"/>
-          <w:sz w:val="24"/>
-          <w:szCs w:val="24"/>
-        </w:rPr>
-      </w:pPr>
-      <w:r>
-        <w:rPr>
-          <w:rFonts w:ascii="Times New Roman" w:hAnsi="Times New Roman" w:cs="Times New Roman"/>
-          <w:sz w:val="24"/>
-          <w:szCs w:val="24"/>
-        </w:rPr>
-        <w:lastRenderedPageBreak/>
-        <w:t xml:space="preserve"> </w:t>
+        <w:t>FORMULA</w:t>
+      </w:r>
+    </w:p>
+    <w:p>
+      <w:pPr>
+        <w:spacing w:line="480" w:lineRule="auto"/>
+      </w:pPr>
+    </w:p>
+    <w:p>
+      <w:pPr>
+        <w:spacing w:line="480" w:lineRule="auto"/>
+      </w:pPr>
+    </w:p>
+    <w:p>
+      <w:pPr>
+        <w:spacing w:line="480" w:lineRule="auto"/>
+      </w:pPr>
+      <w:r>
+        <w:t>Labelled</w:t>
+      </w:r>
+    </w:p>
+    <w:p>
+      <w:pPr>
+        <w:pStyle w:val="Heading2"/>
+        <w:spacing w:line="480" w:lineRule="auto"/>
+      </w:pPr>
+      <w:r>
+        <w:t xml:space="preserve">2. Gender Prediction </w:t>
+      </w:r>
+    </w:p>
+    <w:p>
+      <w:pPr>
+        <w:spacing w:line="480" w:lineRule="auto"/>
+      </w:pPr>
+    </w:p>
+    <w:p>
+      <w:pPr>
+        <w:spacing w:line="480" w:lineRule="auto"/>
+      </w:pPr>
+    </w:p>
+    <w:p>
+      <w:pPr>
+        <w:pStyle w:val="Heading2"/>
+        <w:spacing w:line="480" w:lineRule="auto"/>
+      </w:pPr>
+      <w:r>
+        <w:t xml:space="preserve">3. Identity Prediction </w:t>
+      </w:r>
+    </w:p>
+    <w:p>
+      <w:pPr>
+        <w:spacing w:line="480" w:lineRule="auto"/>
+      </w:pPr>
+    </w:p>
+    <w:p>
+      <w:pPr>
+        <w:spacing w:line="480" w:lineRule="auto"/>
+      </w:pPr>
+    </w:p>
+    <w:p>
+      <w:pPr>
+        <w:pStyle w:val="Heading2"/>
+        <w:spacing w:line="480" w:lineRule="auto"/>
+      </w:pPr>
+      <w:r>
+        <w:t xml:space="preserve">4. Identity Prediction </w:t>
+      </w:r>
+    </w:p>
+    <w:p>
+      <w:pPr>
+        <w:spacing w:line="480" w:lineRule="auto"/>
+      </w:pPr>
+      <w:r>
+        <w:br w:type="page"/>
       </w:r>
     </w:p>
     <w:p>
       <w:pPr>
         <w:pStyle w:val="Heading1"/>
-      </w:pPr>
-      <w:r>
-        <w:t xml:space="preserve">Scenario and Methodology </w:t>
-      </w:r>
-    </w:p>
-    <w:p>
-      <w:pPr>
-        <w:rPr>
-          <w:highlight w:val="yellow"/>
-        </w:rPr>
-      </w:pPr>
-      <w:r>
-        <w:rPr>
-          <w:highlight w:val="yellow"/>
-        </w:rPr>
-        <w:t>4) Methodology - R scripts (gtx1070, i</w:t>
-      </w:r>
-      <w:proofErr w:type="gramStart"/>
-      <w:r>
-        <w:rPr>
-          <w:highlight w:val="yellow"/>
-        </w:rPr>
-        <w:t>5)...</w:t>
-      </w:r>
-      <w:proofErr w:type="gramEnd"/>
-      <w:r>
-        <w:rPr>
-          <w:highlight w:val="yellow"/>
-        </w:rPr>
-        <w:t>(Package version etc.)</w:t>
-      </w:r>
-    </w:p>
-    <w:p>
-      <w:pPr>
-        <w:rPr>
-          <w:highlight w:val="yellow"/>
-        </w:rPr>
-      </w:pPr>
-      <w:r>
-        <w:rPr>
-          <w:highlight w:val="yellow"/>
-        </w:rPr>
-        <w:t xml:space="preserve">a) crop face using </w:t>
-      </w:r>
-      <w:proofErr w:type="spellStart"/>
-      <w:r>
-        <w:rPr>
-          <w:highlight w:val="yellow"/>
-        </w:rPr>
-        <w:t>opencv</w:t>
-      </w:r>
-      <w:proofErr w:type="spellEnd"/>
-      <w:r>
-        <w:rPr>
-          <w:highlight w:val="yellow"/>
-        </w:rPr>
-        <w:t xml:space="preserve"> (reticulate and python)</w:t>
-      </w:r>
-    </w:p>
-    <w:p>
-      <w:pPr>
-        <w:rPr>
-          <w:highlight w:val="yellow"/>
-        </w:rPr>
-      </w:pPr>
-      <w:r>
-        <w:rPr>
-          <w:highlight w:val="yellow"/>
-        </w:rPr>
-        <w:t xml:space="preserve">b) pre-processing, filtering </w:t>
-      </w:r>
-      <w:proofErr w:type="spellStart"/>
-      <w:r>
-        <w:rPr>
-          <w:highlight w:val="yellow"/>
-        </w:rPr>
-        <w:t>etc</w:t>
-      </w:r>
-      <w:proofErr w:type="spellEnd"/>
-    </w:p>
-    <w:p>
-      <w:pPr>
-        <w:rPr>
-          <w:highlight w:val="yellow"/>
-        </w:rPr>
-      </w:pPr>
-      <w:r>
-        <w:rPr>
-          <w:highlight w:val="yellow"/>
-        </w:rPr>
-        <w:t>flow image from directory (ram constraint)</w:t>
-      </w:r>
-    </w:p>
-    <w:p>
-      <w:pPr>
-        <w:rPr>
-          <w:highlight w:val="yellow"/>
-        </w:rPr>
-      </w:pPr>
-      <w:r>
-        <w:rPr>
-          <w:highlight w:val="yellow"/>
-        </w:rPr>
-        <w:t>image augmentation</w:t>
-      </w:r>
-    </w:p>
-    <w:p>
-      <w:pPr>
-        <w:rPr>
-          <w:highlight w:val="yellow"/>
-        </w:rPr>
-      </w:pPr>
-      <w:r>
-        <w:rPr>
-          <w:highlight w:val="yellow"/>
-        </w:rPr>
-        <w:t>mobilenetv2 (source: why use - efficient:)</w:t>
-      </w:r>
-    </w:p>
-    <w:p>
-      <w:proofErr w:type="spellStart"/>
-      <w:r>
-        <w:rPr>
-          <w:highlight w:val="yellow"/>
-        </w:rPr>
-        <w:t>rmsprop</w:t>
-      </w:r>
-      <w:proofErr w:type="spellEnd"/>
-    </w:p>
-    <w:p>
-      <w:pPr>
-        <w:pStyle w:val="Heading2"/>
-      </w:pPr>
-      <w:r>
-        <w:t xml:space="preserve">1. </w:t>
-      </w:r>
-      <w:r>
-        <w:t xml:space="preserve">Identity Prediction </w:t>
-      </w:r>
-    </w:p>
-    <w:p/>
-    <w:p/>
-    <w:p>
-      <w:pPr>
-        <w:pStyle w:val="Heading2"/>
-      </w:pPr>
-      <w:r>
-        <w:t xml:space="preserve">2. Gender Prediction </w:t>
-      </w:r>
-    </w:p>
-    <w:p/>
-    <w:p/>
-    <w:p>
-      <w:pPr>
-        <w:pStyle w:val="Heading2"/>
-      </w:pPr>
-      <w:r>
-        <w:t xml:space="preserve">3. Identity Prediction </w:t>
-      </w:r>
-    </w:p>
-    <w:p/>
-    <w:p/>
-    <w:p>
-      <w:pPr>
-        <w:pStyle w:val="Heading2"/>
-      </w:pPr>
-      <w:r>
-        <w:t xml:space="preserve">4. Identity Prediction </w:t>
-      </w:r>
-    </w:p>
-    <w:p>
-      <w:r>
-        <w:br w:type="page"/>
-      </w:r>
-    </w:p>
-    <w:p>
-      <w:pPr>
-        <w:pStyle w:val="Heading1"/>
+        <w:spacing w:line="480" w:lineRule="auto"/>
       </w:pPr>
       <w:r>
         <w:lastRenderedPageBreak/>
         <w:t>Results</w:t>
       </w:r>
     </w:p>
-    <w:p/>
-    <w:p>
+    <w:p>
+      <w:pPr>
+        <w:spacing w:line="480" w:lineRule="auto"/>
+      </w:pPr>
+    </w:p>
+    <w:p>
+      <w:pPr>
+        <w:spacing w:line="480" w:lineRule="auto"/>
+      </w:pPr>
       <w:r>
         <w:t>Accuracy on test set.</w:t>
       </w:r>
     </w:p>
     <w:p>
+      <w:pPr>
+        <w:spacing w:line="480" w:lineRule="auto"/>
+      </w:pPr>
       <w:r>
         <w:t>Accuracy on unseen data.</w:t>
       </w:r>
     </w:p>
     <w:p>
+      <w:pPr>
+        <w:spacing w:line="480" w:lineRule="auto"/>
+      </w:pPr>
       <w:r>
         <w:t>Unseen data - prediction on image (show image and show actual and prediction)</w:t>
       </w:r>
     </w:p>
-    <w:p/>
-    <w:p>
+    <w:p>
+      <w:pPr>
+        <w:spacing w:line="480" w:lineRule="auto"/>
+      </w:pPr>
+    </w:p>
+    <w:p>
+      <w:pPr>
+        <w:spacing w:line="480" w:lineRule="auto"/>
+      </w:pPr>
       <w:r>
         <w:t>Visualization: TSNE features embedding</w:t>
       </w:r>
     </w:p>
     <w:p>
+      <w:pPr>
+        <w:spacing w:line="480" w:lineRule="auto"/>
+      </w:pPr>
       <w:r>
         <w:t>Training loss curve</w:t>
       </w:r>
     </w:p>
     <w:p>
+      <w:pPr>
+        <w:spacing w:line="480" w:lineRule="auto"/>
+      </w:pPr>
       <w:r>
         <w:br w:type="page"/>
       </w:r>
@@ -1939,6 +2959,7 @@
     <w:p>
       <w:pPr>
         <w:pStyle w:val="Heading1"/>
+        <w:spacing w:line="480" w:lineRule="auto"/>
       </w:pPr>
       <w:r>
         <w:lastRenderedPageBreak/>
@@ -1946,11 +2967,17 @@
       </w:r>
     </w:p>
     <w:p>
+      <w:pPr>
+        <w:spacing w:line="480" w:lineRule="auto"/>
+      </w:pPr>
       <w:r>
         <w:t>accuracy might be low for identity, but could be improved by having more images of the unseen individual</w:t>
       </w:r>
     </w:p>
     <w:p>
+      <w:pPr>
+        <w:spacing w:line="480" w:lineRule="auto"/>
+      </w:pPr>
       <w:r>
         <w:t>Could be improved with re-id training (source: https://arxiv.org/abs/1611.05666)</w:t>
       </w:r>
@@ -2056,8 +3083,468 @@
       </w:pPr>
     </w:lvl>
   </w:abstractNum>
+  <w:abstractNum w:abstractNumId="1" w15:restartNumberingAfterBreak="0">
+    <w:nsid w:val="289069AA"/>
+    <w:multiLevelType w:val="hybridMultilevel"/>
+    <w:tmpl w:val="F39E7862"/>
+    <w:lvl w:ilvl="0" w:tplc="04090011">
+      <w:start w:val="1"/>
+      <w:numFmt w:val="decimal"/>
+      <w:lvlText w:val="%1)"/>
+      <w:lvlJc w:val="left"/>
+      <w:pPr>
+        <w:ind w:left="720" w:hanging="360"/>
+      </w:pPr>
+      <w:rPr>
+        <w:rFonts w:hint="default"/>
+      </w:rPr>
+    </w:lvl>
+    <w:lvl w:ilvl="1" w:tplc="04090019" w:tentative="1">
+      <w:start w:val="1"/>
+      <w:numFmt w:val="lowerLetter"/>
+      <w:lvlText w:val="%2."/>
+      <w:lvlJc w:val="left"/>
+      <w:pPr>
+        <w:ind w:left="1440" w:hanging="360"/>
+      </w:pPr>
+    </w:lvl>
+    <w:lvl w:ilvl="2" w:tplc="0409001B" w:tentative="1">
+      <w:start w:val="1"/>
+      <w:numFmt w:val="lowerRoman"/>
+      <w:lvlText w:val="%3."/>
+      <w:lvlJc w:val="right"/>
+      <w:pPr>
+        <w:ind w:left="2160" w:hanging="180"/>
+      </w:pPr>
+    </w:lvl>
+    <w:lvl w:ilvl="3" w:tplc="0409000F" w:tentative="1">
+      <w:start w:val="1"/>
+      <w:numFmt w:val="decimal"/>
+      <w:lvlText w:val="%4."/>
+      <w:lvlJc w:val="left"/>
+      <w:pPr>
+        <w:ind w:left="2880" w:hanging="360"/>
+      </w:pPr>
+    </w:lvl>
+    <w:lvl w:ilvl="4" w:tplc="04090019" w:tentative="1">
+      <w:start w:val="1"/>
+      <w:numFmt w:val="lowerLetter"/>
+      <w:lvlText w:val="%5."/>
+      <w:lvlJc w:val="left"/>
+      <w:pPr>
+        <w:ind w:left="3600" w:hanging="360"/>
+      </w:pPr>
+    </w:lvl>
+    <w:lvl w:ilvl="5" w:tplc="0409001B" w:tentative="1">
+      <w:start w:val="1"/>
+      <w:numFmt w:val="lowerRoman"/>
+      <w:lvlText w:val="%6."/>
+      <w:lvlJc w:val="right"/>
+      <w:pPr>
+        <w:ind w:left="4320" w:hanging="180"/>
+      </w:pPr>
+    </w:lvl>
+    <w:lvl w:ilvl="6" w:tplc="0409000F" w:tentative="1">
+      <w:start w:val="1"/>
+      <w:numFmt w:val="decimal"/>
+      <w:lvlText w:val="%7."/>
+      <w:lvlJc w:val="left"/>
+      <w:pPr>
+        <w:ind w:left="5040" w:hanging="360"/>
+      </w:pPr>
+    </w:lvl>
+    <w:lvl w:ilvl="7" w:tplc="04090019" w:tentative="1">
+      <w:start w:val="1"/>
+      <w:numFmt w:val="lowerLetter"/>
+      <w:lvlText w:val="%8."/>
+      <w:lvlJc w:val="left"/>
+      <w:pPr>
+        <w:ind w:left="5760" w:hanging="360"/>
+      </w:pPr>
+    </w:lvl>
+    <w:lvl w:ilvl="8" w:tplc="0409001B" w:tentative="1">
+      <w:start w:val="1"/>
+      <w:numFmt w:val="lowerRoman"/>
+      <w:lvlText w:val="%9."/>
+      <w:lvlJc w:val="right"/>
+      <w:pPr>
+        <w:ind w:left="6480" w:hanging="180"/>
+      </w:pPr>
+    </w:lvl>
+  </w:abstractNum>
+  <w:abstractNum w:abstractNumId="2" w15:restartNumberingAfterBreak="0">
+    <w:nsid w:val="418F4717"/>
+    <w:multiLevelType w:val="hybridMultilevel"/>
+    <w:tmpl w:val="C0006B06"/>
+    <w:lvl w:ilvl="0" w:tplc="04090011">
+      <w:start w:val="1"/>
+      <w:numFmt w:val="decimal"/>
+      <w:lvlText w:val="%1)"/>
+      <w:lvlJc w:val="left"/>
+      <w:pPr>
+        <w:ind w:left="720" w:hanging="360"/>
+      </w:pPr>
+      <w:rPr>
+        <w:rFonts w:hint="default"/>
+      </w:rPr>
+    </w:lvl>
+    <w:lvl w:ilvl="1" w:tplc="04090019" w:tentative="1">
+      <w:start w:val="1"/>
+      <w:numFmt w:val="lowerLetter"/>
+      <w:lvlText w:val="%2."/>
+      <w:lvlJc w:val="left"/>
+      <w:pPr>
+        <w:ind w:left="1440" w:hanging="360"/>
+      </w:pPr>
+    </w:lvl>
+    <w:lvl w:ilvl="2" w:tplc="0409001B" w:tentative="1">
+      <w:start w:val="1"/>
+      <w:numFmt w:val="lowerRoman"/>
+      <w:lvlText w:val="%3."/>
+      <w:lvlJc w:val="right"/>
+      <w:pPr>
+        <w:ind w:left="2160" w:hanging="180"/>
+      </w:pPr>
+    </w:lvl>
+    <w:lvl w:ilvl="3" w:tplc="0409000F" w:tentative="1">
+      <w:start w:val="1"/>
+      <w:numFmt w:val="decimal"/>
+      <w:lvlText w:val="%4."/>
+      <w:lvlJc w:val="left"/>
+      <w:pPr>
+        <w:ind w:left="2880" w:hanging="360"/>
+      </w:pPr>
+    </w:lvl>
+    <w:lvl w:ilvl="4" w:tplc="04090019" w:tentative="1">
+      <w:start w:val="1"/>
+      <w:numFmt w:val="lowerLetter"/>
+      <w:lvlText w:val="%5."/>
+      <w:lvlJc w:val="left"/>
+      <w:pPr>
+        <w:ind w:left="3600" w:hanging="360"/>
+      </w:pPr>
+    </w:lvl>
+    <w:lvl w:ilvl="5" w:tplc="0409001B" w:tentative="1">
+      <w:start w:val="1"/>
+      <w:numFmt w:val="lowerRoman"/>
+      <w:lvlText w:val="%6."/>
+      <w:lvlJc w:val="right"/>
+      <w:pPr>
+        <w:ind w:left="4320" w:hanging="180"/>
+      </w:pPr>
+    </w:lvl>
+    <w:lvl w:ilvl="6" w:tplc="0409000F" w:tentative="1">
+      <w:start w:val="1"/>
+      <w:numFmt w:val="decimal"/>
+      <w:lvlText w:val="%7."/>
+      <w:lvlJc w:val="left"/>
+      <w:pPr>
+        <w:ind w:left="5040" w:hanging="360"/>
+      </w:pPr>
+    </w:lvl>
+    <w:lvl w:ilvl="7" w:tplc="04090019" w:tentative="1">
+      <w:start w:val="1"/>
+      <w:numFmt w:val="lowerLetter"/>
+      <w:lvlText w:val="%8."/>
+      <w:lvlJc w:val="left"/>
+      <w:pPr>
+        <w:ind w:left="5760" w:hanging="360"/>
+      </w:pPr>
+    </w:lvl>
+    <w:lvl w:ilvl="8" w:tplc="0409001B" w:tentative="1">
+      <w:start w:val="1"/>
+      <w:numFmt w:val="lowerRoman"/>
+      <w:lvlText w:val="%9."/>
+      <w:lvlJc w:val="right"/>
+      <w:pPr>
+        <w:ind w:left="6480" w:hanging="180"/>
+      </w:pPr>
+    </w:lvl>
+  </w:abstractNum>
+  <w:abstractNum w:abstractNumId="3" w15:restartNumberingAfterBreak="0">
+    <w:nsid w:val="4D557AF2"/>
+    <w:multiLevelType w:val="hybridMultilevel"/>
+    <w:tmpl w:val="F8465634"/>
+    <w:lvl w:ilvl="0" w:tplc="A1F228C2">
+      <w:start w:val="1"/>
+      <w:numFmt w:val="lowerRoman"/>
+      <w:lvlText w:val="%1)"/>
+      <w:lvlJc w:val="left"/>
+      <w:pPr>
+        <w:ind w:left="1440" w:hanging="720"/>
+      </w:pPr>
+      <w:rPr>
+        <w:rFonts w:hint="default"/>
+      </w:rPr>
+    </w:lvl>
+    <w:lvl w:ilvl="1" w:tplc="04090019" w:tentative="1">
+      <w:start w:val="1"/>
+      <w:numFmt w:val="lowerLetter"/>
+      <w:lvlText w:val="%2."/>
+      <w:lvlJc w:val="left"/>
+      <w:pPr>
+        <w:ind w:left="1800" w:hanging="360"/>
+      </w:pPr>
+    </w:lvl>
+    <w:lvl w:ilvl="2" w:tplc="0409001B" w:tentative="1">
+      <w:start w:val="1"/>
+      <w:numFmt w:val="lowerRoman"/>
+      <w:lvlText w:val="%3."/>
+      <w:lvlJc w:val="right"/>
+      <w:pPr>
+        <w:ind w:left="2520" w:hanging="180"/>
+      </w:pPr>
+    </w:lvl>
+    <w:lvl w:ilvl="3" w:tplc="0409000F" w:tentative="1">
+      <w:start w:val="1"/>
+      <w:numFmt w:val="decimal"/>
+      <w:lvlText w:val="%4."/>
+      <w:lvlJc w:val="left"/>
+      <w:pPr>
+        <w:ind w:left="3240" w:hanging="360"/>
+      </w:pPr>
+    </w:lvl>
+    <w:lvl w:ilvl="4" w:tplc="04090019" w:tentative="1">
+      <w:start w:val="1"/>
+      <w:numFmt w:val="lowerLetter"/>
+      <w:lvlText w:val="%5."/>
+      <w:lvlJc w:val="left"/>
+      <w:pPr>
+        <w:ind w:left="3960" w:hanging="360"/>
+      </w:pPr>
+    </w:lvl>
+    <w:lvl w:ilvl="5" w:tplc="0409001B" w:tentative="1">
+      <w:start w:val="1"/>
+      <w:numFmt w:val="lowerRoman"/>
+      <w:lvlText w:val="%6."/>
+      <w:lvlJc w:val="right"/>
+      <w:pPr>
+        <w:ind w:left="4680" w:hanging="180"/>
+      </w:pPr>
+    </w:lvl>
+    <w:lvl w:ilvl="6" w:tplc="0409000F" w:tentative="1">
+      <w:start w:val="1"/>
+      <w:numFmt w:val="decimal"/>
+      <w:lvlText w:val="%7."/>
+      <w:lvlJc w:val="left"/>
+      <w:pPr>
+        <w:ind w:left="5400" w:hanging="360"/>
+      </w:pPr>
+    </w:lvl>
+    <w:lvl w:ilvl="7" w:tplc="04090019" w:tentative="1">
+      <w:start w:val="1"/>
+      <w:numFmt w:val="lowerLetter"/>
+      <w:lvlText w:val="%8."/>
+      <w:lvlJc w:val="left"/>
+      <w:pPr>
+        <w:ind w:left="6120" w:hanging="360"/>
+      </w:pPr>
+    </w:lvl>
+    <w:lvl w:ilvl="8" w:tplc="0409001B" w:tentative="1">
+      <w:start w:val="1"/>
+      <w:numFmt w:val="lowerRoman"/>
+      <w:lvlText w:val="%9."/>
+      <w:lvlJc w:val="right"/>
+      <w:pPr>
+        <w:ind w:left="6840" w:hanging="180"/>
+      </w:pPr>
+    </w:lvl>
+  </w:abstractNum>
+  <w:abstractNum w:abstractNumId="4" w15:restartNumberingAfterBreak="0">
+    <w:nsid w:val="5C9D4C7C"/>
+    <w:multiLevelType w:val="hybridMultilevel"/>
+    <w:tmpl w:val="BD0C2546"/>
+    <w:lvl w:ilvl="0" w:tplc="04090011">
+      <w:start w:val="1"/>
+      <w:numFmt w:val="decimal"/>
+      <w:lvlText w:val="%1)"/>
+      <w:lvlJc w:val="left"/>
+      <w:pPr>
+        <w:ind w:left="1080" w:hanging="360"/>
+      </w:pPr>
+      <w:rPr>
+        <w:rFonts w:hint="default"/>
+      </w:rPr>
+    </w:lvl>
+    <w:lvl w:ilvl="1" w:tplc="04090019" w:tentative="1">
+      <w:start w:val="1"/>
+      <w:numFmt w:val="lowerLetter"/>
+      <w:lvlText w:val="%2."/>
+      <w:lvlJc w:val="left"/>
+      <w:pPr>
+        <w:ind w:left="1800" w:hanging="360"/>
+      </w:pPr>
+    </w:lvl>
+    <w:lvl w:ilvl="2" w:tplc="0409001B" w:tentative="1">
+      <w:start w:val="1"/>
+      <w:numFmt w:val="lowerRoman"/>
+      <w:lvlText w:val="%3."/>
+      <w:lvlJc w:val="right"/>
+      <w:pPr>
+        <w:ind w:left="2520" w:hanging="180"/>
+      </w:pPr>
+    </w:lvl>
+    <w:lvl w:ilvl="3" w:tplc="0409000F" w:tentative="1">
+      <w:start w:val="1"/>
+      <w:numFmt w:val="decimal"/>
+      <w:lvlText w:val="%4."/>
+      <w:lvlJc w:val="left"/>
+      <w:pPr>
+        <w:ind w:left="3240" w:hanging="360"/>
+      </w:pPr>
+    </w:lvl>
+    <w:lvl w:ilvl="4" w:tplc="04090019" w:tentative="1">
+      <w:start w:val="1"/>
+      <w:numFmt w:val="lowerLetter"/>
+      <w:lvlText w:val="%5."/>
+      <w:lvlJc w:val="left"/>
+      <w:pPr>
+        <w:ind w:left="3960" w:hanging="360"/>
+      </w:pPr>
+    </w:lvl>
+    <w:lvl w:ilvl="5" w:tplc="0409001B" w:tentative="1">
+      <w:start w:val="1"/>
+      <w:numFmt w:val="lowerRoman"/>
+      <w:lvlText w:val="%6."/>
+      <w:lvlJc w:val="right"/>
+      <w:pPr>
+        <w:ind w:left="4680" w:hanging="180"/>
+      </w:pPr>
+    </w:lvl>
+    <w:lvl w:ilvl="6" w:tplc="0409000F" w:tentative="1">
+      <w:start w:val="1"/>
+      <w:numFmt w:val="decimal"/>
+      <w:lvlText w:val="%7."/>
+      <w:lvlJc w:val="left"/>
+      <w:pPr>
+        <w:ind w:left="5400" w:hanging="360"/>
+      </w:pPr>
+    </w:lvl>
+    <w:lvl w:ilvl="7" w:tplc="04090019" w:tentative="1">
+      <w:start w:val="1"/>
+      <w:numFmt w:val="lowerLetter"/>
+      <w:lvlText w:val="%8."/>
+      <w:lvlJc w:val="left"/>
+      <w:pPr>
+        <w:ind w:left="6120" w:hanging="360"/>
+      </w:pPr>
+    </w:lvl>
+    <w:lvl w:ilvl="8" w:tplc="0409001B" w:tentative="1">
+      <w:start w:val="1"/>
+      <w:numFmt w:val="lowerRoman"/>
+      <w:lvlText w:val="%9."/>
+      <w:lvlJc w:val="right"/>
+      <w:pPr>
+        <w:ind w:left="6840" w:hanging="180"/>
+      </w:pPr>
+    </w:lvl>
+  </w:abstractNum>
+  <w:abstractNum w:abstractNumId="5" w15:restartNumberingAfterBreak="0">
+    <w:nsid w:val="6209445C"/>
+    <w:multiLevelType w:val="hybridMultilevel"/>
+    <w:tmpl w:val="E09C3E94"/>
+    <w:lvl w:ilvl="0" w:tplc="459844F6">
+      <w:start w:val="1"/>
+      <w:numFmt w:val="lowerLetter"/>
+      <w:lvlText w:val="%1)"/>
+      <w:lvlJc w:val="left"/>
+      <w:pPr>
+        <w:ind w:left="1080" w:hanging="360"/>
+      </w:pPr>
+      <w:rPr>
+        <w:rFonts w:hint="default"/>
+      </w:rPr>
+    </w:lvl>
+    <w:lvl w:ilvl="1" w:tplc="04090019" w:tentative="1">
+      <w:start w:val="1"/>
+      <w:numFmt w:val="lowerLetter"/>
+      <w:lvlText w:val="%2."/>
+      <w:lvlJc w:val="left"/>
+      <w:pPr>
+        <w:ind w:left="1800" w:hanging="360"/>
+      </w:pPr>
+    </w:lvl>
+    <w:lvl w:ilvl="2" w:tplc="0409001B" w:tentative="1">
+      <w:start w:val="1"/>
+      <w:numFmt w:val="lowerRoman"/>
+      <w:lvlText w:val="%3."/>
+      <w:lvlJc w:val="right"/>
+      <w:pPr>
+        <w:ind w:left="2520" w:hanging="180"/>
+      </w:pPr>
+    </w:lvl>
+    <w:lvl w:ilvl="3" w:tplc="0409000F" w:tentative="1">
+      <w:start w:val="1"/>
+      <w:numFmt w:val="decimal"/>
+      <w:lvlText w:val="%4."/>
+      <w:lvlJc w:val="left"/>
+      <w:pPr>
+        <w:ind w:left="3240" w:hanging="360"/>
+      </w:pPr>
+    </w:lvl>
+    <w:lvl w:ilvl="4" w:tplc="04090019" w:tentative="1">
+      <w:start w:val="1"/>
+      <w:numFmt w:val="lowerLetter"/>
+      <w:lvlText w:val="%5."/>
+      <w:lvlJc w:val="left"/>
+      <w:pPr>
+        <w:ind w:left="3960" w:hanging="360"/>
+      </w:pPr>
+    </w:lvl>
+    <w:lvl w:ilvl="5" w:tplc="0409001B" w:tentative="1">
+      <w:start w:val="1"/>
+      <w:numFmt w:val="lowerRoman"/>
+      <w:lvlText w:val="%6."/>
+      <w:lvlJc w:val="right"/>
+      <w:pPr>
+        <w:ind w:left="4680" w:hanging="180"/>
+      </w:pPr>
+    </w:lvl>
+    <w:lvl w:ilvl="6" w:tplc="0409000F" w:tentative="1">
+      <w:start w:val="1"/>
+      <w:numFmt w:val="decimal"/>
+      <w:lvlText w:val="%7."/>
+      <w:lvlJc w:val="left"/>
+      <w:pPr>
+        <w:ind w:left="5400" w:hanging="360"/>
+      </w:pPr>
+    </w:lvl>
+    <w:lvl w:ilvl="7" w:tplc="04090019" w:tentative="1">
+      <w:start w:val="1"/>
+      <w:numFmt w:val="lowerLetter"/>
+      <w:lvlText w:val="%8."/>
+      <w:lvlJc w:val="left"/>
+      <w:pPr>
+        <w:ind w:left="6120" w:hanging="360"/>
+      </w:pPr>
+    </w:lvl>
+    <w:lvl w:ilvl="8" w:tplc="0409001B" w:tentative="1">
+      <w:start w:val="1"/>
+      <w:numFmt w:val="lowerRoman"/>
+      <w:lvlText w:val="%9."/>
+      <w:lvlJc w:val="right"/>
+      <w:pPr>
+        <w:ind w:left="6840" w:hanging="180"/>
+      </w:pPr>
+    </w:lvl>
+  </w:abstractNum>
   <w:num w:numId="1">
     <w:abstractNumId w:val="0"/>
+  </w:num>
+  <w:num w:numId="2">
+    <w:abstractNumId w:val="4"/>
+  </w:num>
+  <w:num w:numId="3">
+    <w:abstractNumId w:val="1"/>
+  </w:num>
+  <w:num w:numId="4">
+    <w:abstractNumId w:val="3"/>
+  </w:num>
+  <w:num w:numId="5">
+    <w:abstractNumId w:val="5"/>
+  </w:num>
+  <w:num w:numId="6">
+    <w:abstractNumId w:val="2"/>
   </w:num>
 </w:numbering>
 </file>
@@ -2079,7 +3566,7 @@
       </w:pPr>
     </w:pPrDefault>
   </w:docDefaults>
-  <w:latentStyles w:defLockedState="0" w:defUIPriority="99" w:defSemiHidden="0" w:defUnhideWhenUsed="0" w:defQFormat="0" w:count="375">
+  <w:latentStyles w:defLockedState="0" w:defUIPriority="99" w:defSemiHidden="0" w:defUnhideWhenUsed="0" w:defQFormat="0" w:count="376">
     <w:lsdException w:name="Normal" w:uiPriority="0" w:qFormat="1"/>
     <w:lsdException w:name="heading 1" w:uiPriority="9" w:qFormat="1"/>
     <w:lsdException w:name="heading 2" w:semiHidden="1" w:uiPriority="9" w:unhideWhenUsed="1" w:qFormat="1"/>
@@ -2185,7 +3672,6 @@
     <w:lsdException w:name="HTML Sample" w:semiHidden="1" w:unhideWhenUsed="1"/>
     <w:lsdException w:name="HTML Typewriter" w:semiHidden="1" w:unhideWhenUsed="1"/>
     <w:lsdException w:name="HTML Variable" w:semiHidden="1" w:unhideWhenUsed="1"/>
-    <w:lsdException w:name="Normal Table" w:semiHidden="1" w:unhideWhenUsed="1"/>
     <w:lsdException w:name="annotation subject" w:semiHidden="1" w:unhideWhenUsed="1"/>
     <w:lsdException w:name="No List" w:semiHidden="1" w:unhideWhenUsed="1"/>
     <w:lsdException w:name="Outline List 1" w:semiHidden="1" w:unhideWhenUsed="1"/>
@@ -2232,10 +3718,8 @@
     <w:lsdException w:name="Table Subtle 2" w:semiHidden="1" w:unhideWhenUsed="1"/>
     <w:lsdException w:name="Table Web 1" w:semiHidden="1" w:unhideWhenUsed="1"/>
     <w:lsdException w:name="Table Web 2" w:semiHidden="1" w:unhideWhenUsed="1"/>
-    <w:lsdException w:name="Table Web 3" w:semiHidden="1" w:unhideWhenUsed="1"/>
     <w:lsdException w:name="Balloon Text" w:semiHidden="1" w:unhideWhenUsed="1"/>
     <w:lsdException w:name="Table Grid" w:uiPriority="39"/>
-    <w:lsdException w:name="Table Theme" w:semiHidden="1" w:unhideWhenUsed="1"/>
     <w:lsdException w:name="Placeholder Text" w:semiHidden="1"/>
     <w:lsdException w:name="No Spacing" w:uiPriority="1" w:qFormat="1"/>
     <w:lsdException w:name="Light Shading" w:uiPriority="60"/>
@@ -2455,6 +3939,7 @@
     <w:lsdException w:name="Smart Hyperlink" w:semiHidden="1" w:unhideWhenUsed="1"/>
     <w:lsdException w:name="Hashtag" w:semiHidden="1" w:unhideWhenUsed="1"/>
     <w:lsdException w:name="Unresolved Mention" w:semiHidden="1" w:unhideWhenUsed="1"/>
+    <w:lsdException w:name="Smart Link" w:semiHidden="1" w:unhideWhenUsed="1"/>
   </w:latentStyles>
   <w:style w:type="paragraph" w:default="1" w:styleId="Normal">
     <w:name w:val="Normal"/>
@@ -2502,6 +3987,28 @@
       <w:color w:val="2F5496" w:themeColor="accent1" w:themeShade="BF"/>
       <w:sz w:val="26"/>
       <w:szCs w:val="26"/>
+    </w:rPr>
+  </w:style>
+  <w:style w:type="paragraph" w:styleId="Heading3">
+    <w:name w:val="heading 3"/>
+    <w:basedOn w:val="Normal"/>
+    <w:next w:val="Normal"/>
+    <w:link w:val="Heading3Char"/>
+    <w:uiPriority w:val="9"/>
+    <w:unhideWhenUsed/>
+    <w:qFormat/>
+    <w:rsid w:val="001535F5"/>
+    <w:pPr>
+      <w:keepNext/>
+      <w:keepLines/>
+      <w:spacing w:before="40" w:after="0"/>
+      <w:outlineLvl w:val="2"/>
+    </w:pPr>
+    <w:rPr>
+      <w:rFonts w:asciiTheme="majorHAnsi" w:eastAsiaTheme="majorEastAsia" w:hAnsiTheme="majorHAnsi" w:cstheme="majorBidi"/>
+      <w:color w:val="1F3763" w:themeColor="accent1" w:themeShade="7F"/>
+      <w:sz w:val="24"/>
+      <w:szCs w:val="24"/>
     </w:rPr>
   </w:style>
   <w:style w:type="character" w:default="1" w:styleId="DefaultParagraphFont">
@@ -2589,6 +4096,19 @@
     <w:rPr>
       <w:color w:val="605E5C"/>
       <w:shd w:val="clear" w:color="auto" w:fill="E1DFDD"/>
+    </w:rPr>
+  </w:style>
+  <w:style w:type="character" w:customStyle="1" w:styleId="Heading3Char">
+    <w:name w:val="Heading 3 Char"/>
+    <w:basedOn w:val="DefaultParagraphFont"/>
+    <w:link w:val="Heading3"/>
+    <w:uiPriority w:val="9"/>
+    <w:rsid w:val="001535F5"/>
+    <w:rPr>
+      <w:rFonts w:asciiTheme="majorHAnsi" w:eastAsiaTheme="majorEastAsia" w:hAnsiTheme="majorHAnsi" w:cstheme="majorBidi"/>
+      <w:color w:val="1F3763" w:themeColor="accent1" w:themeShade="7F"/>
+      <w:sz w:val="24"/>
+      <w:szCs w:val="24"/>
     </w:rPr>
   </w:style>
 </w:styles>
